--- a/EvaluationNotes3.docx
+++ b/EvaluationNotes3.docx
@@ -142,6 +142,12 @@
             <w:r>
               <w:t>“Loads of white space”</w:t>
             </w:r>
+            <w:r>
+              <w:t xml:space="preserve"> – User is referring to the spaces surrounding the </w:t>
+            </w:r>
+            <w:r>
+              <w:t>register buttons</w:t>
+            </w:r>
           </w:p>
         </w:tc>
       </w:tr>
@@ -236,6 +242,14 @@
           <w:p>
             <w:r>
               <w:t xml:space="preserve">“I cant work out where to go?” </w:t>
+            </w:r>
+            <w:r>
+              <w:t>– User found navigation difficult between pages.</w:t>
+            </w:r>
+          </w:p>
+          <w:p>
+            <w:r>
+              <w:t>There was difficulty understanding that the buttons would change the screen.</w:t>
             </w:r>
           </w:p>
           <w:p>
@@ -413,168 +427,177 @@
           </w:tcPr>
           <w:p>
             <w:r>
-              <w:t>Display the sensor report map data and view individual sensor data.</w:t>
-            </w:r>
-          </w:p>
-        </w:tc>
-      </w:tr>
-      <w:tr>
-        <w:trPr>
-          <w:trHeight w:val="1340"/>
-        </w:trPr>
-        <w:tc>
-          <w:tcPr>
-            <w:tcW w:w="2065" w:type="dxa"/>
-          </w:tcPr>
-          <w:p>
-            <w:r>
-              <w:t>Time taken:</w:t>
-            </w:r>
-          </w:p>
-          <w:p>
-            <w:r>
-              <w:t>25 seconds</w:t>
-            </w:r>
-          </w:p>
-        </w:tc>
-        <w:tc>
-          <w:tcPr>
-            <w:tcW w:w="6951" w:type="dxa"/>
-            <w:vMerge w:val="restart"/>
-          </w:tcPr>
-          <w:p>
-            <w:r>
-              <w:t>Notes:</w:t>
-            </w:r>
-          </w:p>
-          <w:p>
-            <w:r>
-              <w:t>“Should this be displaying something” – User is on the report screen</w:t>
-            </w:r>
-          </w:p>
-          <w:p>
-            <w:r>
-              <w:t>“Where can I access the map on this screen there is only a table”</w:t>
-            </w:r>
-          </w:p>
-          <w:p>
-            <w:r>
-              <w:t>“</w:t>
-            </w:r>
-            <w:r>
-              <w:t>Honestly I have no idea what any of this stuff means there should be way more labels or something</w:t>
-            </w:r>
-            <w:r>
-              <w:t>”</w:t>
-            </w:r>
-          </w:p>
-          <w:p>
-            <w:r>
-              <w:t xml:space="preserve">“Ohhh that’s cool” – User has selected the GPS map </w:t>
-            </w:r>
-          </w:p>
-          <w:p>
-            <w:r>
-              <w:t>“You should have labelled that map instead” – User is referring to the GPS – Table toggle switch</w:t>
-            </w:r>
-          </w:p>
-        </w:tc>
-      </w:tr>
-      <w:tr>
-        <w:trPr>
-          <w:trHeight w:val="2060"/>
-        </w:trPr>
-        <w:tc>
-          <w:tcPr>
-            <w:tcW w:w="2065" w:type="dxa"/>
-          </w:tcPr>
-          <w:p>
-            <w:r>
-              <w:t>Rating (1-5)</w:t>
-            </w:r>
-          </w:p>
-          <w:p>
-            <w:r>
-              <w:t>3</w:t>
-            </w:r>
-          </w:p>
-        </w:tc>
-        <w:tc>
-          <w:tcPr>
-            <w:tcW w:w="6951" w:type="dxa"/>
-            <w:vMerge/>
-          </w:tcPr>
-          <w:p/>
-        </w:tc>
-      </w:tr>
-      <w:tr>
-        <w:trPr>
-          <w:trHeight w:val="440"/>
-        </w:trPr>
-        <w:tc>
-          <w:tcPr>
-            <w:tcW w:w="2065" w:type="dxa"/>
-          </w:tcPr>
-          <w:p>
-            <w:r>
-              <w:t>Task 5</w:t>
-            </w:r>
-          </w:p>
-        </w:tc>
-        <w:tc>
-          <w:tcPr>
-            <w:tcW w:w="6951" w:type="dxa"/>
-          </w:tcPr>
-          <w:p>
-            <w:r>
-              <w:t xml:space="preserve">View yesterday’s report </w:t>
-            </w:r>
-            <w:r>
-              <w:t>table</w:t>
-            </w:r>
-            <w:r>
-              <w:t xml:space="preserve"> data for a selected sensor</w:t>
-            </w:r>
-          </w:p>
-        </w:tc>
-      </w:tr>
-      <w:tr>
-        <w:trPr>
-          <w:trHeight w:val="1340"/>
-        </w:trPr>
-        <w:tc>
-          <w:tcPr>
-            <w:tcW w:w="2065" w:type="dxa"/>
-          </w:tcPr>
-          <w:p>
-            <w:r>
-              <w:t>Time taken:</w:t>
-            </w:r>
-          </w:p>
-          <w:p>
-            <w:r>
-              <w:t>40 seconds</w:t>
-            </w:r>
-          </w:p>
-        </w:tc>
-        <w:tc>
-          <w:tcPr>
-            <w:tcW w:w="6951" w:type="dxa"/>
-            <w:vMerge w:val="restart"/>
-          </w:tcPr>
-          <w:p>
-            <w:r>
-              <w:t>Notes:</w:t>
-            </w:r>
-          </w:p>
-          <w:p>
-            <w:r>
-              <w:t>“Its good I just wish it had more labels and stuff as its hard to navigate</w:t>
+              <w:t xml:space="preserve">Display the sensor report </w:t>
+            </w:r>
+            <w:r>
+              <w:t>GPS</w:t>
             </w:r>
             <w:bookmarkStart w:id="0" w:name="_GoBack"/>
             <w:bookmarkEnd w:id="0"/>
             <w:r>
+              <w:t xml:space="preserve"> data and view individual sensor data.</w:t>
+            </w:r>
+          </w:p>
+        </w:tc>
+      </w:tr>
+      <w:tr>
+        <w:trPr>
+          <w:trHeight w:val="1340"/>
+        </w:trPr>
+        <w:tc>
+          <w:tcPr>
+            <w:tcW w:w="2065" w:type="dxa"/>
+          </w:tcPr>
+          <w:p>
+            <w:r>
+              <w:t>Time taken:</w:t>
+            </w:r>
+          </w:p>
+          <w:p>
+            <w:r>
+              <w:t>25 seconds</w:t>
+            </w:r>
+          </w:p>
+        </w:tc>
+        <w:tc>
+          <w:tcPr>
+            <w:tcW w:w="6951" w:type="dxa"/>
+            <w:vMerge w:val="restart"/>
+          </w:tcPr>
+          <w:p>
+            <w:r>
+              <w:t>Notes:</w:t>
+            </w:r>
+          </w:p>
+          <w:p>
+            <w:r>
+              <w:t>“Should this be displaying something” – User is on the report screen</w:t>
+            </w:r>
+          </w:p>
+          <w:p>
+            <w:r>
+              <w:t xml:space="preserve">“Where can I access the </w:t>
+            </w:r>
+            <w:r>
+              <w:t>GPS</w:t>
+            </w:r>
+            <w:r>
+              <w:t xml:space="preserve"> on this screen there is only a table”</w:t>
+            </w:r>
+          </w:p>
+          <w:p>
+            <w:r>
+              <w:t>“</w:t>
+            </w:r>
+            <w:r>
+              <w:t>Honestly I have no idea what any of this stuff means there should be way more labels or something</w:t>
+            </w:r>
+            <w:r>
               <w:t>”</w:t>
+            </w:r>
+          </w:p>
+          <w:p>
+            <w:r>
+              <w:t xml:space="preserve">“Ohhh that’s cool” – User has selected the GPS map </w:t>
+            </w:r>
+          </w:p>
+          <w:p>
+            <w:r>
+              <w:t>“You should have labelled that map instead” – User is referring to the GPS – Table toggle switch</w:t>
+            </w:r>
+          </w:p>
+        </w:tc>
+      </w:tr>
+      <w:tr>
+        <w:trPr>
+          <w:trHeight w:val="2060"/>
+        </w:trPr>
+        <w:tc>
+          <w:tcPr>
+            <w:tcW w:w="2065" w:type="dxa"/>
+          </w:tcPr>
+          <w:p>
+            <w:r>
+              <w:t>Rating (1-5)</w:t>
+            </w:r>
+          </w:p>
+          <w:p>
+            <w:r>
+              <w:t>3</w:t>
+            </w:r>
+          </w:p>
+        </w:tc>
+        <w:tc>
+          <w:tcPr>
+            <w:tcW w:w="6951" w:type="dxa"/>
+            <w:vMerge/>
+          </w:tcPr>
+          <w:p/>
+        </w:tc>
+      </w:tr>
+      <w:tr>
+        <w:trPr>
+          <w:trHeight w:val="440"/>
+        </w:trPr>
+        <w:tc>
+          <w:tcPr>
+            <w:tcW w:w="2065" w:type="dxa"/>
+          </w:tcPr>
+          <w:p>
+            <w:r>
+              <w:t>Task 5</w:t>
+            </w:r>
+          </w:p>
+        </w:tc>
+        <w:tc>
+          <w:tcPr>
+            <w:tcW w:w="6951" w:type="dxa"/>
+          </w:tcPr>
+          <w:p>
+            <w:r>
+              <w:t xml:space="preserve">View yesterday’s report </w:t>
+            </w:r>
+            <w:r>
+              <w:t>table</w:t>
+            </w:r>
+            <w:r>
+              <w:t xml:space="preserve"> data for a selected sensor</w:t>
+            </w:r>
+          </w:p>
+        </w:tc>
+      </w:tr>
+      <w:tr>
+        <w:trPr>
+          <w:trHeight w:val="1340"/>
+        </w:trPr>
+        <w:tc>
+          <w:tcPr>
+            <w:tcW w:w="2065" w:type="dxa"/>
+          </w:tcPr>
+          <w:p>
+            <w:r>
+              <w:t>Time taken:</w:t>
+            </w:r>
+          </w:p>
+          <w:p>
+            <w:r>
+              <w:t>40 seconds</w:t>
+            </w:r>
+          </w:p>
+        </w:tc>
+        <w:tc>
+          <w:tcPr>
+            <w:tcW w:w="6951" w:type="dxa"/>
+            <w:vMerge w:val="restart"/>
+          </w:tcPr>
+          <w:p>
+            <w:r>
+              <w:t>Notes:</w:t>
+            </w:r>
+          </w:p>
+          <w:p>
+            <w:r>
+              <w:t>“Its good I just wish it had more labels and stuff as its hard to navigate”</w:t>
             </w:r>
           </w:p>
         </w:tc>

--- a/EvaluationNotes3.docx
+++ b/EvaluationNotes3.docx
@@ -149,6 +149,16 @@
               <w:t>register buttons</w:t>
             </w:r>
           </w:p>
+          <w:p>
+            <w:r>
+              <w:t>“should it not log me in?</w:t>
+            </w:r>
+            <w:bookmarkStart w:id="0" w:name="_GoBack"/>
+            <w:bookmarkEnd w:id="0"/>
+            <w:r>
+              <w:t>”</w:t>
+            </w:r>
+          </w:p>
         </w:tc>
       </w:tr>
       <w:tr>
@@ -202,8 +212,13 @@
           </w:tcPr>
           <w:p>
             <w:r>
-              <w:t>Add a new FieldStation</w:t>
-            </w:r>
+              <w:t xml:space="preserve">Add a new </w:t>
+            </w:r>
+            <w:proofErr w:type="spellStart"/>
+            <w:r>
+              <w:t>FieldStation</w:t>
+            </w:r>
+            <w:proofErr w:type="spellEnd"/>
           </w:p>
         </w:tc>
       </w:tr>
@@ -241,7 +256,17 @@
           </w:p>
           <w:p>
             <w:r>
-              <w:t xml:space="preserve">“I cant work out where to go?” </w:t>
+              <w:t xml:space="preserve">“I </w:t>
+            </w:r>
+            <w:proofErr w:type="spellStart"/>
+            <w:proofErr w:type="gramStart"/>
+            <w:r>
+              <w:t>cant</w:t>
+            </w:r>
+            <w:proofErr w:type="spellEnd"/>
+            <w:proofErr w:type="gramEnd"/>
+            <w:r>
+              <w:t xml:space="preserve"> work out where to go?” </w:t>
             </w:r>
             <w:r>
               <w:t>– User found navigation difficult between pages.</w:t>
@@ -259,7 +284,15 @@
           </w:p>
           <w:p>
             <w:r>
-              <w:t>“there should be lots more labels and hints, its really hard to navigate”</w:t>
+              <w:t xml:space="preserve">“there should be lots more labels and hints, </w:t>
+            </w:r>
+            <w:proofErr w:type="spellStart"/>
+            <w:r>
+              <w:t>its</w:t>
+            </w:r>
+            <w:proofErr w:type="spellEnd"/>
+            <w:r>
+              <w:t xml:space="preserve"> really hard to navigate”</w:t>
             </w:r>
           </w:p>
         </w:tc>
@@ -311,8 +344,13 @@
           </w:tcPr>
           <w:p>
             <w:r>
-              <w:t>Add a new sensor to that fieldstation</w:t>
-            </w:r>
+              <w:t xml:space="preserve">Add a new sensor to that </w:t>
+            </w:r>
+            <w:proofErr w:type="spellStart"/>
+            <w:r>
+              <w:t>fieldstation</w:t>
+            </w:r>
+            <w:proofErr w:type="spellEnd"/>
           </w:p>
         </w:tc>
       </w:tr>
@@ -357,7 +395,15 @@
           </w:p>
           <w:p>
             <w:r>
-              <w:t>“Im unsure what interval does and how high I should make it”</w:t>
+              <w:t>“</w:t>
+            </w:r>
+            <w:proofErr w:type="spellStart"/>
+            <w:r>
+              <w:t>Im</w:t>
+            </w:r>
+            <w:proofErr w:type="spellEnd"/>
+            <w:r>
+              <w:t xml:space="preserve"> unsure what interval does and how high I should make it”</w:t>
             </w:r>
           </w:p>
           <w:p>
@@ -432,8 +478,6 @@
             <w:r>
               <w:t>GPS</w:t>
             </w:r>
-            <w:bookmarkStart w:id="0" w:name="_GoBack"/>
-            <w:bookmarkEnd w:id="0"/>
             <w:r>
               <w:t xml:space="preserve"> data and view individual sensor data.</w:t>
             </w:r>
@@ -498,7 +542,15 @@
           </w:p>
           <w:p>
             <w:r>
-              <w:t xml:space="preserve">“Ohhh that’s cool” – User has selected the GPS map </w:t>
+              <w:t>“</w:t>
+            </w:r>
+            <w:proofErr w:type="spellStart"/>
+            <w:r>
+              <w:t>Ohhh</w:t>
+            </w:r>
+            <w:proofErr w:type="spellEnd"/>
+            <w:r>
+              <w:t xml:space="preserve"> that’s cool” – User has selected the GPS map </w:t>
             </w:r>
           </w:p>
           <w:p>
@@ -597,7 +649,23 @@
           </w:p>
           <w:p>
             <w:r>
-              <w:t>“Its good I just wish it had more labels and stuff as its hard to navigate”</w:t>
+              <w:t>“</w:t>
+            </w:r>
+            <w:proofErr w:type="spellStart"/>
+            <w:r>
+              <w:t>Its</w:t>
+            </w:r>
+            <w:proofErr w:type="spellEnd"/>
+            <w:r>
+              <w:t xml:space="preserve"> good I just wish it had more labels and stuff as </w:t>
+            </w:r>
+            <w:proofErr w:type="spellStart"/>
+            <w:r>
+              <w:t>its</w:t>
+            </w:r>
+            <w:proofErr w:type="spellEnd"/>
+            <w:r>
+              <w:t xml:space="preserve"> hard to navigate”</w:t>
             </w:r>
           </w:p>
         </w:tc>
